--- a/C#学习/C#学习73-条件判断.docx
+++ b/C#学习/C#学习73-条件判断.docx
@@ -488,7 +488,7 @@
       <w:pPr>
         <w:spacing w:line="400" w:lineRule="exact"/>
         <w:rPr>
-          <w:rFonts w:ascii="Times New Roman" w:hAnsi="Times New Roman" w:cs="Times New Roman" w:hint="eastAsia"/>
+          <w:rFonts w:ascii="Times New Roman" w:hAnsi="Times New Roman" w:cs="Times New Roman"/>
           <w:sz w:val="28"/>
           <w:szCs w:val="28"/>
         </w:rPr>
@@ -547,7 +547,7 @@
           <w:sz w:val="28"/>
           <w:szCs w:val="28"/>
         </w:rPr>
-        <w:t>个条件不执行，但未执行</w:t>
+        <w:t>个条件不执行，但会执行</w:t>
       </w:r>
       <w:r>
         <w:rPr>
@@ -571,10 +571,18 @@
           <w:sz w:val="28"/>
           <w:szCs w:val="28"/>
         </w:rPr>
-        <w:t>后的条件表达式。</w:t>
+        <w:t>后的条件表达式，结果导致异常</w:t>
       </w:r>
       <w:bookmarkStart w:id="0" w:name="_GoBack"/>
       <w:bookmarkEnd w:id="0"/>
+      <w:r>
+        <w:rPr>
+          <w:rFonts w:ascii="Times New Roman" w:hAnsi="Times New Roman" w:cs="Times New Roman" w:hint="eastAsia"/>
+          <w:sz w:val="28"/>
+          <w:szCs w:val="28"/>
+        </w:rPr>
+        <w:t>。</w:t>
+      </w:r>
     </w:p>
     <w:p>
       <w:pPr>
@@ -803,7 +811,7 @@
     <w:lsdException w:name="Table Web 2" w:semiHidden="1" w:unhideWhenUsed="1"/>
     <w:lsdException w:name="Table Web 3" w:semiHidden="1" w:unhideWhenUsed="1"/>
     <w:lsdException w:name="Balloon Text" w:semiHidden="1" w:unhideWhenUsed="1"/>
-    <w:lsdException w:name="Table Grid" w:semiHidden="1" w:uiPriority="59" w:unhideWhenUsed="1"/>
+    <w:lsdException w:name="Table Grid" w:uiPriority="59"/>
     <w:lsdException w:name="Table Theme" w:semiHidden="1" w:unhideWhenUsed="1"/>
     <w:lsdException w:name="Placeholder Text" w:semiHidden="1"/>
     <w:lsdException w:name="No Spacing" w:uiPriority="1" w:qFormat="1"/>
